--- a/0273CHA - Cascade Health Alliance/Contract_Summary_0273CHA_2016-10-18.docx
+++ b/0273CHA - Cascade Health Alliance/Contract_Summary_0273CHA_2016-10-18.docx
@@ -712,6 +712,28 @@
             <w:pPr>
               <w:cnfStyle w:val="000000000000" w:firstRow="0" w:lastRow="0" w:firstColumn="0" w:lastColumn="0" w:oddVBand="0" w:evenVBand="0" w:oddHBand="0" w:evenHBand="0" w:firstRowFirstColumn="0" w:firstRowLastColumn="0" w:lastRowFirstColumn="0" w:lastRowLastColumn="0"/>
             </w:pPr>
+            <w:r>
+              <w:t xml:space="preserve">Teri </w:t>
+            </w:r>
+            <w:proofErr w:type="spellStart"/>
+            <w:r>
+              <w:t>Arguello</w:t>
+            </w:r>
+            <w:proofErr w:type="spellEnd"/>
+            <w:r>
+              <w:t xml:space="preserve"> (</w:t>
+            </w:r>
+            <w:hyperlink r:id="rId7" w:history="1">
+              <w:r>
+                <w:rPr>
+                  <w:rStyle w:val="Hyperlink"/>
+                </w:rPr>
+                <w:t>TeriA@cascadecomp.com</w:t>
+              </w:r>
+            </w:hyperlink>
+            <w:r>
+              <w:t>)</w:t>
+            </w:r>
             <w:bookmarkStart w:id="0" w:name="_GoBack"/>
             <w:bookmarkEnd w:id="0"/>
           </w:p>
@@ -740,7 +762,7 @@
             <w:pPr>
               <w:cnfStyle w:val="000000000000" w:firstRow="0" w:lastRow="0" w:firstColumn="0" w:lastColumn="0" w:oddVBand="0" w:evenVBand="0" w:oddHBand="0" w:evenHBand="0" w:firstRowFirstColumn="0" w:firstRowLastColumn="0" w:lastRowFirstColumn="0" w:lastRowLastColumn="0"/>
             </w:pPr>
-            <w:hyperlink r:id="rId7" w:history="1">
+            <w:hyperlink r:id="rId8" w:history="1">
               <w:r>
                 <w:rPr>
                   <w:rStyle w:val="Hyperlink"/>
@@ -2899,7 +2921,7 @@
 </file>
 
 <file path=customXml/itemProps1.xml><?xml version="1.0" encoding="utf-8"?>
-<ds:datastoreItem xmlns:ds="http://schemas.openxmlformats.org/officeDocument/2006/customXml" ds:itemID="{48DF8CA3-9BF4-487B-93CB-7626D6ABD3EE}">
+<ds:datastoreItem xmlns:ds="http://schemas.openxmlformats.org/officeDocument/2006/customXml" ds:itemID="{698ADC06-E1CA-4037-8A3D-CD836134A69E}">
   <ds:schemaRefs>
     <ds:schemaRef ds:uri="http://schemas.openxmlformats.org/officeDocument/2006/bibliography"/>
   </ds:schemaRefs>
